--- a/Base/words/IT TI SPN 43 Procedimento COPILOT- Carga de Preços em Massa- ZSD0072.docx
+++ b/Base/words/IT TI SPN 43 Procedimento COPILOT- Carga de Preços em Massa- ZSD0072.docx
@@ -4883,6 +4883,90 @@
           <w:rFonts w:ascii="Arial" w:hAnsi="Arial" w:cs="Arial"/>
           <w:noProof/>
         </w:rPr>
+        <w:instrText xml:space="preserve"> INCLUDEPICTURE  "cid:image001.png@01D3BFA5.E14D6090" \* MERGEFORMATINET </w:instrText>
+      </w:r>
+      <w:r>
+        <w:rPr>
+          <w:rFonts w:ascii="Arial" w:hAnsi="Arial" w:cs="Arial"/>
+          <w:noProof/>
+        </w:rPr>
+        <w:fldChar w:fldCharType="separate"/>
+      </w:r>
+      <w:r>
+        <w:rPr>
+          <w:rFonts w:ascii="Arial" w:hAnsi="Arial" w:cs="Arial"/>
+          <w:noProof/>
+        </w:rPr>
+        <w:fldChar w:fldCharType="begin"/>
+      </w:r>
+      <w:r>
+        <w:rPr>
+          <w:rFonts w:ascii="Arial" w:hAnsi="Arial" w:cs="Arial"/>
+          <w:noProof/>
+        </w:rPr>
+        <w:instrText xml:space="preserve"> INCLUDEPICTURE  "cid:image001.png@01D3BFA5.E14D6090" \* MERGEFORMATINET </w:instrText>
+      </w:r>
+      <w:r>
+        <w:rPr>
+          <w:rFonts w:ascii="Arial" w:hAnsi="Arial" w:cs="Arial"/>
+          <w:noProof/>
+        </w:rPr>
+        <w:fldChar w:fldCharType="separate"/>
+      </w:r>
+      <w:r>
+        <w:rPr>
+          <w:rFonts w:ascii="Arial" w:hAnsi="Arial" w:cs="Arial"/>
+          <w:noProof/>
+        </w:rPr>
+        <w:fldChar w:fldCharType="begin"/>
+      </w:r>
+      <w:r>
+        <w:rPr>
+          <w:rFonts w:ascii="Arial" w:hAnsi="Arial" w:cs="Arial"/>
+          <w:noProof/>
+        </w:rPr>
+        <w:instrText xml:space="preserve"> INCLUDEPICTURE  "cid:image001.png@01D3BFA5.E14D6090" \* MERGEFORMATINET </w:instrText>
+      </w:r>
+      <w:r>
+        <w:rPr>
+          <w:rFonts w:ascii="Arial" w:hAnsi="Arial" w:cs="Arial"/>
+          <w:noProof/>
+        </w:rPr>
+        <w:fldChar w:fldCharType="separate"/>
+      </w:r>
+      <w:r>
+        <w:rPr>
+          <w:rFonts w:ascii="Arial" w:hAnsi="Arial" w:cs="Arial"/>
+          <w:noProof/>
+        </w:rPr>
+        <w:fldChar w:fldCharType="begin"/>
+      </w:r>
+      <w:r>
+        <w:rPr>
+          <w:rFonts w:ascii="Arial" w:hAnsi="Arial" w:cs="Arial"/>
+          <w:noProof/>
+        </w:rPr>
+        <w:instrText xml:space="preserve"> INCLUDEPICTURE  "cid:image001.png@01D3BFA5.E14D6090" \* MERGEFORMATINET </w:instrText>
+      </w:r>
+      <w:r>
+        <w:rPr>
+          <w:rFonts w:ascii="Arial" w:hAnsi="Arial" w:cs="Arial"/>
+          <w:noProof/>
+        </w:rPr>
+        <w:fldChar w:fldCharType="separate"/>
+      </w:r>
+      <w:r>
+        <w:rPr>
+          <w:rFonts w:ascii="Arial" w:hAnsi="Arial" w:cs="Arial"/>
+          <w:noProof/>
+        </w:rPr>
+        <w:fldChar w:fldCharType="begin"/>
+      </w:r>
+      <w:r>
+        <w:rPr>
+          <w:rFonts w:ascii="Arial" w:hAnsi="Arial" w:cs="Arial"/>
+          <w:noProof/>
+        </w:rPr>
         <w:instrText xml:space="preserve"> </w:instrText>
       </w:r>
       <w:r>
@@ -4916,6 +5000,34 @@
             <v:imagedata r:id="rId35" r:href="rId36"/>
           </v:shape>
         </w:pict>
+      </w:r>
+      <w:r>
+        <w:rPr>
+          <w:rFonts w:ascii="Arial" w:hAnsi="Arial" w:cs="Arial"/>
+          <w:noProof/>
+        </w:rPr>
+        <w:fldChar w:fldCharType="end"/>
+      </w:r>
+      <w:r>
+        <w:rPr>
+          <w:rFonts w:ascii="Arial" w:hAnsi="Arial" w:cs="Arial"/>
+          <w:noProof/>
+        </w:rPr>
+        <w:fldChar w:fldCharType="end"/>
+      </w:r>
+      <w:r>
+        <w:rPr>
+          <w:rFonts w:ascii="Arial" w:hAnsi="Arial" w:cs="Arial"/>
+          <w:noProof/>
+        </w:rPr>
+        <w:fldChar w:fldCharType="end"/>
+      </w:r>
+      <w:r>
+        <w:rPr>
+          <w:rFonts w:ascii="Arial" w:hAnsi="Arial" w:cs="Arial"/>
+          <w:noProof/>
+        </w:rPr>
+        <w:fldChar w:fldCharType="end"/>
       </w:r>
       <w:r>
         <w:rPr>
